--- a/WebRoot/poi-test/output/temp/judgement_output.docx
+++ b/WebRoot/poi-test/output/temp/judgement_output.docx
@@ -45,6 +45,34 @@
     <w:p>
       <w:r>
         <w:t>1</w:t>
+      </w:r>
+      <w:r>
+        <w:rPr>
+          <w:rFonts w:hint="eastAsia"/>
+        </w:rPr>
+        <w:t>.</w:t>
+      </w:r>
+      <w:r>
+        <w:t>测试题干683</w:t>
+      </w:r>
+      <w:bookmarkStart w:id="0" w:name="_GoBack"/>
+      <w:bookmarkEnd w:id="0"/>
+      <w:r>
+        <w:t xml:space="preserve"> </w:t>
+      </w:r>
+      <w:r>
+        <w:rPr>
+          <w:rFonts w:hint="eastAsia"/>
+        </w:rPr>
+        <w:t>(</w:t>
+      </w:r>
+      <w:r>
+        <w:t xml:space="preserve">   )</w:t>
+      </w:r>
+    </w:p>
+    <w:p>
+      <w:r>
+        <w:t>2</w:t>
       </w:r>
       <w:r>
         <w:rPr>
@@ -503,7 +531,7 @@
     <w:semiHidden/>
     <w:unhideWhenUsed/>
   </w:style>
-  <w:style w:default="1" w:styleId="75481a07-18a9-4756-a886-9e2c50e32506" w:type="paragraph">
+  <w:style w:default="1" w:styleId="07a22d05-deca-496f-aa27-2ea103e68f53" w:type="paragraph">
     <w:name w:val="Normal"/>
     <w:qFormat/>
     <w:pPr>
@@ -511,13 +539,13 @@
       <w:jc w:val="both"/>
     </w:pPr>
   </w:style>
-  <w:style w:default="1" w:styleId="1058936d-68c1-4872-b398-06456c9503ee" w:type="character">
+  <w:style w:default="1" w:styleId="a14e3513-e931-4997-b61a-0079612cce5f" w:type="character">
     <w:name w:val="Default Paragraph Font"/>
     <w:uiPriority w:val="1"/>
     <w:semiHidden/>
     <w:unhideWhenUsed/>
   </w:style>
-  <w:style w:default="1" w:styleId="725dd65a-71d0-410f-9088-994078063bf3" w:type="table">
+  <w:style w:default="1" w:styleId="e20dfca3-a609-4b01-a3d1-7cea9f5ed275" w:type="table">
     <w:name w:val="Normal Table"/>
     <w:uiPriority w:val="99"/>
     <w:semiHidden/>
@@ -532,7 +560,7 @@
       </w:tblCellMar>
     </w:tblPr>
   </w:style>
-  <w:style w:default="1" w:styleId="80cbe046-5dc4-4056-ac73-d3d5970d45df" w:type="numbering">
+  <w:style w:default="1" w:styleId="d5f2a002-4a95-4b3e-944c-0df33912691d" w:type="numbering">
     <w:name w:val="No List"/>
     <w:uiPriority w:val="99"/>
     <w:semiHidden/>
@@ -593,6 +621,106 @@
     </w:rPr>
   </w:style>
   <w:style w:customStyle="1" w:styleId="Char0" w:type="character">
+    <w:name w:val="页脚 Char"/>
+    <w:basedOn w:val="a0"/>
+    <w:link w:val="a4"/>
+    <w:uiPriority w:val="99"/>
+    <w:rsid w:val="00732101"/>
+    <w:rPr>
+      <w:sz w:val="18"/>
+      <w:szCs w:val="18"/>
+    </w:rPr>
+  </w:style>
+  <w:style w:default="1" w:styleId="e4f10f0f-3e09-4162-8147-9ed997e72637" w:type="paragraph">
+    <w:name w:val="Normal"/>
+    <w:qFormat/>
+    <w:pPr>
+      <w:widowControl w:val="0"/>
+      <w:jc w:val="both"/>
+    </w:pPr>
+  </w:style>
+  <w:style w:default="1" w:styleId="af1d024d-06f9-437a-96f1-6470d11ed44e" w:type="character">
+    <w:name w:val="Default Paragraph Font"/>
+    <w:uiPriority w:val="1"/>
+    <w:semiHidden/>
+    <w:unhideWhenUsed/>
+  </w:style>
+  <w:style w:default="1" w:styleId="23c6e516-367e-4048-8b7f-d4d020a131b4" w:type="table">
+    <w:name w:val="Normal Table"/>
+    <w:uiPriority w:val="99"/>
+    <w:semiHidden/>
+    <w:unhideWhenUsed/>
+    <w:tblPr>
+      <w:tblInd w:type="dxa" w:w="0"/>
+      <w:tblCellMar>
+        <w:top w:type="dxa" w:w="0"/>
+        <w:left w:type="dxa" w:w="108"/>
+        <w:bottom w:type="dxa" w:w="0"/>
+        <w:right w:type="dxa" w:w="108"/>
+      </w:tblCellMar>
+    </w:tblPr>
+  </w:style>
+  <w:style w:default="1" w:styleId="dd15f27e-eb4a-485d-a5cc-471b54e5c5b8" w:type="numbering">
+    <w:name w:val="No List"/>
+    <w:uiPriority w:val="99"/>
+    <w:semiHidden/>
+    <w:unhideWhenUsed/>
+  </w:style>
+  <w:style w:styleId="c74feee2-1687-4cc3-83a3-f3bcde536613" w:type="paragraph">
+    <w:name w:val="header"/>
+    <w:basedOn w:val="a"/>
+    <w:link w:val="Char"/>
+    <w:uiPriority w:val="99"/>
+    <w:unhideWhenUsed/>
+    <w:rsid w:val="00732101"/>
+    <w:pPr>
+      <w:pBdr>
+        <w:bottom w:color="auto" w:space="1" w:sz="6" w:val="single"/>
+      </w:pBdr>
+      <w:tabs>
+        <w:tab w:pos="4153" w:val="center"/>
+        <w:tab w:pos="8306" w:val="right"/>
+      </w:tabs>
+      <w:snapToGrid w:val="0"/>
+      <w:jc w:val="center"/>
+    </w:pPr>
+    <w:rPr>
+      <w:sz w:val="18"/>
+      <w:szCs w:val="18"/>
+    </w:rPr>
+  </w:style>
+  <w:style w:customStyle="1" w:styleId="131fb0be-cf35-4ec3-a280-8726ec48648d" w:type="character">
+    <w:name w:val="页眉 Char"/>
+    <w:basedOn w:val="a0"/>
+    <w:link w:val="a3"/>
+    <w:uiPriority w:val="99"/>
+    <w:rsid w:val="00732101"/>
+    <w:rPr>
+      <w:sz w:val="18"/>
+      <w:szCs w:val="18"/>
+    </w:rPr>
+  </w:style>
+  <w:style w:styleId="cffb2082-1f6e-4769-b8fc-95ce8487b77e" w:type="paragraph">
+    <w:name w:val="footer"/>
+    <w:basedOn w:val="a"/>
+    <w:link w:val="Char0"/>
+    <w:uiPriority w:val="99"/>
+    <w:unhideWhenUsed/>
+    <w:rsid w:val="00732101"/>
+    <w:pPr>
+      <w:tabs>
+        <w:tab w:pos="4153" w:val="center"/>
+        <w:tab w:pos="8306" w:val="right"/>
+      </w:tabs>
+      <w:snapToGrid w:val="0"/>
+      <w:jc w:val="left"/>
+    </w:pPr>
+    <w:rPr>
+      <w:sz w:val="18"/>
+      <w:szCs w:val="18"/>
+    </w:rPr>
+  </w:style>
+  <w:style w:customStyle="1" w:styleId="b45dd14f-d42b-421b-83df-8db63210c733" w:type="character">
     <w:name w:val="页脚 Char"/>
     <w:basedOn w:val="a0"/>
     <w:link w:val="a4"/>
